--- a/Lab-1 Report Template.docx
+++ b/Lab-1 Report Template.docx
@@ -56,7 +56,6 @@
                     <a:ln>
                       <a:noFill/>
                     </a:ln>
-                    <a:extLst/>
                   </pic:spPr>
                 </pic:pic>
               </a:graphicData>
@@ -340,6 +339,13 @@
                 <w:sz w:val="28"/>
               </w:rPr>
             </w:pPr>
+            <w:r>
+              <w:rPr>
+                <w:rFonts w:ascii="Times New Roman" w:eastAsia="宋体" w:hAnsi="Times New Roman" w:cs="Times New Roman" w:hint="eastAsia"/>
+                <w:sz w:val="28"/>
+              </w:rPr>
+              <w:t>郭茁宁</w:t>
+            </w:r>
           </w:p>
         </w:tc>
       </w:tr>
@@ -380,6 +386,13 @@
                 <w:sz w:val="28"/>
               </w:rPr>
             </w:pPr>
+            <w:r>
+              <w:rPr>
+                <w:rFonts w:ascii="Times New Roman" w:eastAsia="宋体" w:hAnsi="Times New Roman" w:cs="Times New Roman" w:hint="eastAsia"/>
+                <w:sz w:val="28"/>
+              </w:rPr>
+              <w:t>1183710109</w:t>
+            </w:r>
           </w:p>
         </w:tc>
       </w:tr>
@@ -422,6 +435,13 @@
                 <w:sz w:val="28"/>
               </w:rPr>
             </w:pPr>
+            <w:r>
+              <w:rPr>
+                <w:rFonts w:ascii="Times New Roman" w:eastAsia="宋体" w:hAnsi="Times New Roman" w:cs="Times New Roman" w:hint="eastAsia"/>
+                <w:sz w:val="28"/>
+              </w:rPr>
+              <w:t>1837101</w:t>
+            </w:r>
           </w:p>
         </w:tc>
       </w:tr>
@@ -462,6 +482,20 @@
                 <w:sz w:val="28"/>
               </w:rPr>
             </w:pPr>
+            <w:r>
+              <w:rPr>
+                <w:rFonts w:ascii="Times New Roman" w:eastAsia="宋体" w:hAnsi="Times New Roman" w:cs="Times New Roman" w:hint="eastAsia"/>
+                <w:sz w:val="28"/>
+              </w:rPr>
+              <w:t>847738428@qq</w:t>
+            </w:r>
+            <w:r>
+              <w:rPr>
+                <w:rFonts w:ascii="Times New Roman" w:eastAsia="宋体" w:hAnsi="Times New Roman" w:cs="Times New Roman"/>
+                <w:sz w:val="28"/>
+              </w:rPr>
+              <w:t>.com</w:t>
+            </w:r>
           </w:p>
         </w:tc>
       </w:tr>
@@ -502,6 +536,20 @@
                 <w:sz w:val="28"/>
               </w:rPr>
             </w:pPr>
+            <w:r>
+              <w:rPr>
+                <w:rFonts w:ascii="Times New Roman" w:eastAsia="宋体" w:hAnsi="Times New Roman" w:cs="Times New Roman" w:hint="eastAsia"/>
+                <w:sz w:val="28"/>
+              </w:rPr>
+              <w:t>1</w:t>
+            </w:r>
+            <w:r>
+              <w:rPr>
+                <w:rFonts w:ascii="Times New Roman" w:eastAsia="宋体" w:hAnsi="Times New Roman" w:cs="Times New Roman"/>
+                <w:sz w:val="28"/>
+              </w:rPr>
+              <w:t>3905082373</w:t>
+            </w:r>
           </w:p>
         </w:tc>
       </w:tr>
@@ -2654,225 +2702,31 @@
         </w:rPr>
         <w:t>根据实验手册简要撰写。</w:t>
       </w:r>
-    </w:p>
-    <w:p>
-      <w:pPr>
-        <w:pStyle w:val="1"/>
-        <w:rPr>
-          <w:rFonts w:ascii="Times New Roman" w:hAnsi="Times New Roman" w:cs="Times New Roman"/>
-          <w:sz w:val="36"/>
-        </w:rPr>
-      </w:pPr>
-      <w:bookmarkStart w:id="4" w:name="_Toc29325522"/>
-      <w:r>
-        <w:rPr>
-          <w:rFonts w:ascii="Times New Roman" w:hAnsi="Times New Roman" w:cs="Times New Roman"/>
-          <w:sz w:val="36"/>
-        </w:rPr>
-        <w:t>实验环境</w:t>
-      </w:r>
-      <w:r>
-        <w:rPr>
-          <w:rFonts w:ascii="Times New Roman" w:hAnsi="Times New Roman" w:cs="Times New Roman"/>
-          <w:sz w:val="36"/>
-        </w:rPr>
-        <w:t>配置</w:t>
-      </w:r>
+      <w:bookmarkStart w:id="4" w:name="_GoBack"/>
       <w:bookmarkEnd w:id="4"/>
     </w:p>
     <w:p>
       <w:pPr>
-        <w:spacing w:line="300" w:lineRule="auto"/>
-        <w:ind w:firstLine="420"/>
-        <w:rPr>
-          <w:rFonts w:ascii="Times New Roman" w:eastAsia="宋体" w:hAnsi="Times New Roman" w:cs="Times New Roman"/>
-          <w:sz w:val="24"/>
-          <w:szCs w:val="24"/>
-        </w:rPr>
-      </w:pPr>
-      <w:r>
-        <w:rPr>
-          <w:rFonts w:ascii="Times New Roman" w:eastAsia="宋体" w:hAnsi="Times New Roman" w:cs="Times New Roman"/>
-          <w:sz w:val="24"/>
-          <w:szCs w:val="24"/>
-        </w:rPr>
-        <w:t>简要陈述你配置本次实验所需</w:t>
-      </w:r>
-      <w:r>
-        <w:rPr>
-          <w:rFonts w:ascii="Times New Roman" w:eastAsia="宋体" w:hAnsi="Times New Roman" w:cs="Times New Roman" w:hint="eastAsia"/>
-          <w:sz w:val="24"/>
-          <w:szCs w:val="24"/>
-        </w:rPr>
-        <w:t>开发、测试、运行</w:t>
-      </w:r>
-      <w:r>
-        <w:rPr>
-          <w:rFonts w:ascii="Times New Roman" w:eastAsia="宋体" w:hAnsi="Times New Roman" w:cs="Times New Roman"/>
-          <w:sz w:val="24"/>
-          <w:szCs w:val="24"/>
-        </w:rPr>
-        <w:t>环境的过程，必要时</w:t>
-      </w:r>
-      <w:r>
-        <w:rPr>
-          <w:rFonts w:ascii="Times New Roman" w:eastAsia="宋体" w:hAnsi="Times New Roman" w:cs="Times New Roman" w:hint="eastAsia"/>
-          <w:sz w:val="24"/>
-          <w:szCs w:val="24"/>
-        </w:rPr>
-        <w:t>可以</w:t>
-      </w:r>
-      <w:r>
-        <w:rPr>
-          <w:rFonts w:ascii="Times New Roman" w:eastAsia="宋体" w:hAnsi="Times New Roman" w:cs="Times New Roman"/>
-          <w:sz w:val="24"/>
-          <w:szCs w:val="24"/>
-        </w:rPr>
-        <w:t>给出屏幕截图。</w:t>
-      </w:r>
-    </w:p>
-    <w:p>
-      <w:pPr>
-        <w:spacing w:line="300" w:lineRule="auto"/>
-        <w:ind w:firstLine="420"/>
-        <w:rPr>
-          <w:rFonts w:ascii="Times New Roman" w:eastAsia="宋体" w:hAnsi="Times New Roman" w:cs="Times New Roman"/>
-          <w:sz w:val="24"/>
-          <w:szCs w:val="24"/>
-        </w:rPr>
-      </w:pPr>
-      <w:r>
-        <w:rPr>
-          <w:rFonts w:ascii="Times New Roman" w:eastAsia="宋体" w:hAnsi="Times New Roman" w:cs="Times New Roman"/>
-          <w:sz w:val="24"/>
-          <w:szCs w:val="24"/>
-        </w:rPr>
-        <w:t>特别是要记录配置过程中遇到的问题和困难，以及如何解决的。</w:t>
-      </w:r>
-    </w:p>
-    <w:p>
-      <w:pPr>
-        <w:spacing w:line="300" w:lineRule="auto"/>
-        <w:rPr>
-          <w:rFonts w:ascii="Times New Roman" w:eastAsia="宋体" w:hAnsi="Times New Roman" w:cs="Times New Roman"/>
-          <w:sz w:val="24"/>
-          <w:szCs w:val="24"/>
-        </w:rPr>
-      </w:pPr>
-    </w:p>
-    <w:p>
-      <w:pPr>
-        <w:spacing w:line="300" w:lineRule="auto"/>
-        <w:ind w:firstLine="420"/>
-        <w:rPr>
-          <w:rFonts w:ascii="Times New Roman" w:eastAsia="宋体" w:hAnsi="Times New Roman" w:cs="Times New Roman"/>
-          <w:sz w:val="24"/>
-          <w:szCs w:val="24"/>
-        </w:rPr>
-      </w:pPr>
-      <w:r>
-        <w:rPr>
-          <w:rFonts w:ascii="Times New Roman" w:eastAsia="宋体" w:hAnsi="Times New Roman" w:cs="Times New Roman" w:hint="eastAsia"/>
-          <w:sz w:val="24"/>
-          <w:szCs w:val="24"/>
-        </w:rPr>
-        <w:t>在这里给出你的</w:t>
-      </w:r>
-      <w:r>
-        <w:rPr>
-          <w:rFonts w:ascii="Times New Roman" w:eastAsia="宋体" w:hAnsi="Times New Roman" w:cs="Times New Roman" w:hint="eastAsia"/>
-          <w:sz w:val="24"/>
-          <w:szCs w:val="24"/>
-        </w:rPr>
-        <w:t>GitHub</w:t>
-      </w:r>
-      <w:r>
-        <w:rPr>
-          <w:rFonts w:ascii="Times New Roman" w:eastAsia="宋体" w:hAnsi="Times New Roman" w:cs="Times New Roman"/>
-          <w:sz w:val="24"/>
-          <w:szCs w:val="24"/>
-        </w:rPr>
-        <w:t xml:space="preserve"> </w:t>
-      </w:r>
-      <w:r>
-        <w:rPr>
-          <w:rFonts w:ascii="Times New Roman" w:eastAsia="宋体" w:hAnsi="Times New Roman" w:cs="Times New Roman" w:hint="eastAsia"/>
-          <w:sz w:val="24"/>
-          <w:szCs w:val="24"/>
-        </w:rPr>
-        <w:t>Lab1</w:t>
-      </w:r>
-      <w:r>
-        <w:rPr>
-          <w:rFonts w:ascii="Times New Roman" w:eastAsia="宋体" w:hAnsi="Times New Roman" w:cs="Times New Roman" w:hint="eastAsia"/>
-          <w:sz w:val="24"/>
-          <w:szCs w:val="24"/>
-        </w:rPr>
-        <w:t>仓库的</w:t>
-      </w:r>
-      <w:r>
-        <w:rPr>
-          <w:rFonts w:ascii="Times New Roman" w:eastAsia="宋体" w:hAnsi="Times New Roman" w:cs="Times New Roman" w:hint="eastAsia"/>
-          <w:sz w:val="24"/>
-          <w:szCs w:val="24"/>
-        </w:rPr>
-        <w:t>URL</w:t>
-      </w:r>
-      <w:r>
-        <w:rPr>
-          <w:rFonts w:ascii="Times New Roman" w:eastAsia="宋体" w:hAnsi="Times New Roman" w:cs="Times New Roman" w:hint="eastAsia"/>
-          <w:sz w:val="24"/>
-          <w:szCs w:val="24"/>
-        </w:rPr>
-        <w:t>地址（</w:t>
-      </w:r>
-      <w:r>
-        <w:rPr>
-          <w:rFonts w:ascii="Times New Roman" w:eastAsia="宋体" w:hAnsi="Times New Roman" w:cs="Times New Roman" w:hint="eastAsia"/>
-          <w:sz w:val="24"/>
-          <w:szCs w:val="24"/>
-        </w:rPr>
-        <w:t>Lab1</w:t>
-      </w:r>
-      <w:r>
-        <w:rPr>
-          <w:rFonts w:ascii="Times New Roman" w:eastAsia="宋体" w:hAnsi="Times New Roman" w:cs="Times New Roman"/>
-          <w:sz w:val="24"/>
-          <w:szCs w:val="24"/>
-        </w:rPr>
-        <w:t>-</w:t>
-      </w:r>
-      <w:r>
-        <w:rPr>
-          <w:rFonts w:ascii="Times New Roman" w:eastAsia="宋体" w:hAnsi="Times New Roman" w:cs="Times New Roman" w:hint="eastAsia"/>
-          <w:sz w:val="24"/>
-          <w:szCs w:val="24"/>
-        </w:rPr>
-        <w:t>学号）。</w:t>
-      </w:r>
-    </w:p>
-    <w:p>
-      <w:pPr>
         <w:pStyle w:val="1"/>
         <w:rPr>
           <w:rFonts w:ascii="Times New Roman" w:hAnsi="Times New Roman" w:cs="Times New Roman"/>
           <w:sz w:val="36"/>
         </w:rPr>
       </w:pPr>
-      <w:bookmarkStart w:id="5" w:name="_Toc29325523"/>
+      <w:bookmarkStart w:id="5" w:name="_Toc29325522"/>
       <w:r>
         <w:rPr>
           <w:rFonts w:ascii="Times New Roman" w:hAnsi="Times New Roman" w:cs="Times New Roman"/>
           <w:sz w:val="36"/>
         </w:rPr>
-        <w:t>实验</w:t>
+        <w:t>实验环境</w:t>
       </w:r>
       <w:r>
         <w:rPr>
           <w:rFonts w:ascii="Times New Roman" w:hAnsi="Times New Roman" w:cs="Times New Roman"/>
           <w:sz w:val="36"/>
         </w:rPr>
-        <w:t>过程</w:t>
+        <w:t>配置</w:t>
       </w:r>
       <w:bookmarkEnd w:id="5"/>
     </w:p>
@@ -2892,6 +2746,202 @@
           <w:sz w:val="24"/>
           <w:szCs w:val="24"/>
         </w:rPr>
+        <w:t>简要陈述你配置本次实验所需</w:t>
+      </w:r>
+      <w:r>
+        <w:rPr>
+          <w:rFonts w:ascii="Times New Roman" w:eastAsia="宋体" w:hAnsi="Times New Roman" w:cs="Times New Roman" w:hint="eastAsia"/>
+          <w:sz w:val="24"/>
+          <w:szCs w:val="24"/>
+        </w:rPr>
+        <w:t>开发、测试、运行</w:t>
+      </w:r>
+      <w:r>
+        <w:rPr>
+          <w:rFonts w:ascii="Times New Roman" w:eastAsia="宋体" w:hAnsi="Times New Roman" w:cs="Times New Roman"/>
+          <w:sz w:val="24"/>
+          <w:szCs w:val="24"/>
+        </w:rPr>
+        <w:t>环境的过程，必要时</w:t>
+      </w:r>
+      <w:r>
+        <w:rPr>
+          <w:rFonts w:ascii="Times New Roman" w:eastAsia="宋体" w:hAnsi="Times New Roman" w:cs="Times New Roman" w:hint="eastAsia"/>
+          <w:sz w:val="24"/>
+          <w:szCs w:val="24"/>
+        </w:rPr>
+        <w:t>可以</w:t>
+      </w:r>
+      <w:r>
+        <w:rPr>
+          <w:rFonts w:ascii="Times New Roman" w:eastAsia="宋体" w:hAnsi="Times New Roman" w:cs="Times New Roman"/>
+          <w:sz w:val="24"/>
+          <w:szCs w:val="24"/>
+        </w:rPr>
+        <w:t>给出屏幕截图。</w:t>
+      </w:r>
+    </w:p>
+    <w:p>
+      <w:pPr>
+        <w:spacing w:line="300" w:lineRule="auto"/>
+        <w:ind w:firstLine="420"/>
+        <w:rPr>
+          <w:rFonts w:ascii="Times New Roman" w:eastAsia="宋体" w:hAnsi="Times New Roman" w:cs="Times New Roman"/>
+          <w:sz w:val="24"/>
+          <w:szCs w:val="24"/>
+        </w:rPr>
+      </w:pPr>
+      <w:r>
+        <w:rPr>
+          <w:rFonts w:ascii="Times New Roman" w:eastAsia="宋体" w:hAnsi="Times New Roman" w:cs="Times New Roman"/>
+          <w:sz w:val="24"/>
+          <w:szCs w:val="24"/>
+        </w:rPr>
+        <w:t>特别是要记录配置过程中遇到的问题和困难，以及如何解决的。</w:t>
+      </w:r>
+    </w:p>
+    <w:p>
+      <w:pPr>
+        <w:spacing w:line="300" w:lineRule="auto"/>
+        <w:rPr>
+          <w:rFonts w:ascii="Times New Roman" w:eastAsia="宋体" w:hAnsi="Times New Roman" w:cs="Times New Roman"/>
+          <w:sz w:val="24"/>
+          <w:szCs w:val="24"/>
+        </w:rPr>
+      </w:pPr>
+    </w:p>
+    <w:p>
+      <w:pPr>
+        <w:spacing w:line="300" w:lineRule="auto"/>
+        <w:ind w:firstLine="420"/>
+        <w:rPr>
+          <w:rFonts w:ascii="Times New Roman" w:eastAsia="宋体" w:hAnsi="Times New Roman" w:cs="Times New Roman"/>
+          <w:sz w:val="24"/>
+          <w:szCs w:val="24"/>
+        </w:rPr>
+      </w:pPr>
+      <w:r>
+        <w:rPr>
+          <w:rFonts w:ascii="Times New Roman" w:eastAsia="宋体" w:hAnsi="Times New Roman" w:cs="Times New Roman" w:hint="eastAsia"/>
+          <w:sz w:val="24"/>
+          <w:szCs w:val="24"/>
+        </w:rPr>
+        <w:t>在这里给出你的</w:t>
+      </w:r>
+      <w:r>
+        <w:rPr>
+          <w:rFonts w:ascii="Times New Roman" w:eastAsia="宋体" w:hAnsi="Times New Roman" w:cs="Times New Roman" w:hint="eastAsia"/>
+          <w:sz w:val="24"/>
+          <w:szCs w:val="24"/>
+        </w:rPr>
+        <w:t>GitHub</w:t>
+      </w:r>
+      <w:r>
+        <w:rPr>
+          <w:rFonts w:ascii="Times New Roman" w:eastAsia="宋体" w:hAnsi="Times New Roman" w:cs="Times New Roman"/>
+          <w:sz w:val="24"/>
+          <w:szCs w:val="24"/>
+        </w:rPr>
+        <w:t xml:space="preserve"> </w:t>
+      </w:r>
+      <w:r>
+        <w:rPr>
+          <w:rFonts w:ascii="Times New Roman" w:eastAsia="宋体" w:hAnsi="Times New Roman" w:cs="Times New Roman" w:hint="eastAsia"/>
+          <w:sz w:val="24"/>
+          <w:szCs w:val="24"/>
+        </w:rPr>
+        <w:t>Lab1</w:t>
+      </w:r>
+      <w:r>
+        <w:rPr>
+          <w:rFonts w:ascii="Times New Roman" w:eastAsia="宋体" w:hAnsi="Times New Roman" w:cs="Times New Roman" w:hint="eastAsia"/>
+          <w:sz w:val="24"/>
+          <w:szCs w:val="24"/>
+        </w:rPr>
+        <w:t>仓库的</w:t>
+      </w:r>
+      <w:r>
+        <w:rPr>
+          <w:rFonts w:ascii="Times New Roman" w:eastAsia="宋体" w:hAnsi="Times New Roman" w:cs="Times New Roman" w:hint="eastAsia"/>
+          <w:sz w:val="24"/>
+          <w:szCs w:val="24"/>
+        </w:rPr>
+        <w:t>URL</w:t>
+      </w:r>
+      <w:r>
+        <w:rPr>
+          <w:rFonts w:ascii="Times New Roman" w:eastAsia="宋体" w:hAnsi="Times New Roman" w:cs="Times New Roman" w:hint="eastAsia"/>
+          <w:sz w:val="24"/>
+          <w:szCs w:val="24"/>
+        </w:rPr>
+        <w:t>地址（</w:t>
+      </w:r>
+      <w:r>
+        <w:rPr>
+          <w:rFonts w:ascii="Times New Roman" w:eastAsia="宋体" w:hAnsi="Times New Roman" w:cs="Times New Roman" w:hint="eastAsia"/>
+          <w:sz w:val="24"/>
+          <w:szCs w:val="24"/>
+        </w:rPr>
+        <w:t>Lab1</w:t>
+      </w:r>
+      <w:r>
+        <w:rPr>
+          <w:rFonts w:ascii="Times New Roman" w:eastAsia="宋体" w:hAnsi="Times New Roman" w:cs="Times New Roman"/>
+          <w:sz w:val="24"/>
+          <w:szCs w:val="24"/>
+        </w:rPr>
+        <w:t>-</w:t>
+      </w:r>
+      <w:r>
+        <w:rPr>
+          <w:rFonts w:ascii="Times New Roman" w:eastAsia="宋体" w:hAnsi="Times New Roman" w:cs="Times New Roman" w:hint="eastAsia"/>
+          <w:sz w:val="24"/>
+          <w:szCs w:val="24"/>
+        </w:rPr>
+        <w:t>学号）。</w:t>
+      </w:r>
+    </w:p>
+    <w:p>
+      <w:pPr>
+        <w:pStyle w:val="1"/>
+        <w:rPr>
+          <w:rFonts w:ascii="Times New Roman" w:hAnsi="Times New Roman" w:cs="Times New Roman"/>
+          <w:sz w:val="36"/>
+        </w:rPr>
+      </w:pPr>
+      <w:bookmarkStart w:id="6" w:name="_Toc29325523"/>
+      <w:r>
+        <w:rPr>
+          <w:rFonts w:ascii="Times New Roman" w:hAnsi="Times New Roman" w:cs="Times New Roman"/>
+          <w:sz w:val="36"/>
+        </w:rPr>
+        <w:t>实验</w:t>
+      </w:r>
+      <w:r>
+        <w:rPr>
+          <w:rFonts w:ascii="Times New Roman" w:hAnsi="Times New Roman" w:cs="Times New Roman"/>
+          <w:sz w:val="36"/>
+        </w:rPr>
+        <w:t>过程</w:t>
+      </w:r>
+      <w:bookmarkEnd w:id="6"/>
+    </w:p>
+    <w:p>
+      <w:pPr>
+        <w:spacing w:line="300" w:lineRule="auto"/>
+        <w:ind w:firstLine="420"/>
+        <w:rPr>
+          <w:rFonts w:ascii="Times New Roman" w:eastAsia="宋体" w:hAnsi="Times New Roman" w:cs="Times New Roman"/>
+          <w:sz w:val="24"/>
+          <w:szCs w:val="24"/>
+        </w:rPr>
+      </w:pPr>
+      <w:r>
+        <w:rPr>
+          <w:rFonts w:ascii="Times New Roman" w:eastAsia="宋体" w:hAnsi="Times New Roman" w:cs="Times New Roman"/>
+          <w:sz w:val="24"/>
+          <w:szCs w:val="24"/>
+        </w:rPr>
         <w:t>请仔细对照实验手册，</w:t>
       </w:r>
       <w:r>
@@ -2980,122 +3030,33 @@
           <w:sz w:val="28"/>
         </w:rPr>
       </w:pPr>
-      <w:bookmarkStart w:id="6" w:name="_Toc29325524"/>
+      <w:bookmarkStart w:id="7" w:name="_Toc29325524"/>
       <w:r>
         <w:rPr>
           <w:rFonts w:ascii="Times New Roman" w:hAnsi="Times New Roman" w:cs="Times New Roman"/>
           <w:sz w:val="28"/>
         </w:rPr>
         <w:t>Magic Squares</w:t>
-      </w:r>
-      <w:bookmarkEnd w:id="6"/>
-    </w:p>
-    <w:p>
-      <w:pPr>
-        <w:spacing w:line="300" w:lineRule="auto"/>
-        <w:ind w:firstLine="420"/>
-        <w:rPr>
-          <w:rFonts w:ascii="Times New Roman" w:eastAsia="宋体" w:hAnsi="Times New Roman" w:cs="Times New Roman"/>
-          <w:sz w:val="24"/>
-          <w:szCs w:val="24"/>
-        </w:rPr>
-      </w:pPr>
-      <w:r>
-        <w:rPr>
-          <w:rFonts w:ascii="Times New Roman" w:eastAsia="宋体" w:hAnsi="Times New Roman" w:cs="Times New Roman" w:hint="eastAsia"/>
-          <w:sz w:val="24"/>
-          <w:szCs w:val="24"/>
-        </w:rPr>
-        <w:t>在这里简要概述你对该任务的理解。</w:t>
-      </w:r>
-    </w:p>
-    <w:p>
-      <w:pPr>
-        <w:pStyle w:val="3"/>
-        <w:rPr>
-          <w:rFonts w:ascii="Times New Roman" w:hAnsi="Times New Roman" w:cs="Times New Roman"/>
-          <w:sz w:val="24"/>
-        </w:rPr>
-      </w:pPr>
-      <w:bookmarkStart w:id="7" w:name="_Toc29325525"/>
-      <w:proofErr w:type="spellStart"/>
-      <w:proofErr w:type="gramStart"/>
-      <w:r>
-        <w:rPr>
-          <w:rFonts w:ascii="Consolas" w:hAnsi="Consolas" w:cs="Times New Roman"/>
-          <w:sz w:val="24"/>
-        </w:rPr>
-        <w:t>isLegalMagicSquare</w:t>
-      </w:r>
-      <w:proofErr w:type="spellEnd"/>
-      <w:r>
-        <w:rPr>
-          <w:rFonts w:ascii="Consolas" w:hAnsi="Consolas" w:cs="Times New Roman"/>
-          <w:sz w:val="24"/>
-        </w:rPr>
-        <w:t>(</w:t>
-      </w:r>
-      <w:proofErr w:type="gramEnd"/>
-      <w:r>
-        <w:rPr>
-          <w:rFonts w:ascii="Consolas" w:hAnsi="Consolas" w:cs="Times New Roman"/>
-          <w:sz w:val="24"/>
-        </w:rPr>
-        <w:t>)</w:t>
       </w:r>
       <w:bookmarkEnd w:id="7"/>
     </w:p>
     <w:p>
       <w:pPr>
+        <w:spacing w:line="300" w:lineRule="auto"/>
         <w:ind w:firstLine="420"/>
-      </w:pPr>
-      <w:r>
-        <w:rPr>
-          <w:rFonts w:ascii="Times New Roman" w:eastAsia="宋体" w:hAnsi="Times New Roman" w:cs="Times New Roman" w:hint="eastAsia"/>
-          <w:sz w:val="24"/>
-          <w:szCs w:val="24"/>
-        </w:rPr>
-        <w:t>按步骤给出</w:t>
-      </w:r>
-      <w:r>
-        <w:rPr>
-          <w:rFonts w:ascii="Times New Roman" w:eastAsia="宋体" w:hAnsi="Times New Roman" w:cs="Times New Roman" w:hint="eastAsia"/>
-          <w:sz w:val="24"/>
-          <w:szCs w:val="24"/>
-        </w:rPr>
-        <w:t>你的设计和实现思路</w:t>
-      </w:r>
-      <w:r>
-        <w:rPr>
-          <w:rFonts w:ascii="Times New Roman" w:eastAsia="宋体" w:hAnsi="Times New Roman" w:cs="Times New Roman" w:hint="eastAsia"/>
-          <w:sz w:val="24"/>
-          <w:szCs w:val="24"/>
-        </w:rPr>
-        <w:t>/</w:t>
-      </w:r>
-      <w:r>
-        <w:rPr>
-          <w:rFonts w:ascii="Times New Roman" w:eastAsia="宋体" w:hAnsi="Times New Roman" w:cs="Times New Roman" w:hint="eastAsia"/>
-          <w:sz w:val="24"/>
-          <w:szCs w:val="24"/>
-        </w:rPr>
-        <w:t>过程</w:t>
-      </w:r>
-      <w:r>
-        <w:rPr>
-          <w:rFonts w:ascii="Times New Roman" w:eastAsia="宋体" w:hAnsi="Times New Roman" w:cs="Times New Roman" w:hint="eastAsia"/>
-          <w:sz w:val="24"/>
-          <w:szCs w:val="24"/>
-        </w:rPr>
-        <w:t>/</w:t>
-      </w:r>
-      <w:r>
-        <w:rPr>
-          <w:rFonts w:ascii="Times New Roman" w:eastAsia="宋体" w:hAnsi="Times New Roman" w:cs="Times New Roman" w:hint="eastAsia"/>
-          <w:sz w:val="24"/>
-          <w:szCs w:val="24"/>
-        </w:rPr>
-        <w:t>结果。</w:t>
+        <w:rPr>
+          <w:rFonts w:ascii="Times New Roman" w:eastAsia="宋体" w:hAnsi="Times New Roman" w:cs="Times New Roman"/>
+          <w:sz w:val="24"/>
+          <w:szCs w:val="24"/>
+        </w:rPr>
+      </w:pPr>
+      <w:r>
+        <w:rPr>
+          <w:rFonts w:ascii="Times New Roman" w:eastAsia="宋体" w:hAnsi="Times New Roman" w:cs="Times New Roman" w:hint="eastAsia"/>
+          <w:sz w:val="24"/>
+          <w:szCs w:val="24"/>
+        </w:rPr>
+        <w:t>在这里简要概述你对该任务的理解。</w:t>
       </w:r>
     </w:p>
     <w:p>
@@ -3106,7 +3067,7 @@
           <w:sz w:val="24"/>
         </w:rPr>
       </w:pPr>
-      <w:bookmarkStart w:id="8" w:name="_Toc29325526"/>
+      <w:bookmarkStart w:id="8" w:name="_Toc29325525"/>
       <w:proofErr w:type="spellStart"/>
       <w:proofErr w:type="gramStart"/>
       <w:r>
@@ -3114,7 +3075,7 @@
           <w:rFonts w:ascii="Consolas" w:hAnsi="Consolas" w:cs="Times New Roman"/>
           <w:sz w:val="24"/>
         </w:rPr>
-        <w:t>generateMagicSquare</w:t>
+        <w:t>isLegalMagicSquare</w:t>
       </w:r>
       <w:proofErr w:type="spellEnd"/>
       <w:r>
@@ -3189,6 +3150,95 @@
     </w:p>
     <w:p>
       <w:pPr>
+        <w:pStyle w:val="3"/>
+        <w:rPr>
+          <w:rFonts w:ascii="Times New Roman" w:hAnsi="Times New Roman" w:cs="Times New Roman"/>
+          <w:sz w:val="24"/>
+        </w:rPr>
+      </w:pPr>
+      <w:bookmarkStart w:id="9" w:name="_Toc29325526"/>
+      <w:proofErr w:type="spellStart"/>
+      <w:proofErr w:type="gramStart"/>
+      <w:r>
+        <w:rPr>
+          <w:rFonts w:ascii="Consolas" w:hAnsi="Consolas" w:cs="Times New Roman"/>
+          <w:sz w:val="24"/>
+        </w:rPr>
+        <w:t>generateMagicSquare</w:t>
+      </w:r>
+      <w:proofErr w:type="spellEnd"/>
+      <w:r>
+        <w:rPr>
+          <w:rFonts w:ascii="Consolas" w:hAnsi="Consolas" w:cs="Times New Roman"/>
+          <w:sz w:val="24"/>
+        </w:rPr>
+        <w:t>(</w:t>
+      </w:r>
+      <w:proofErr w:type="gramEnd"/>
+      <w:r>
+        <w:rPr>
+          <w:rFonts w:ascii="Consolas" w:hAnsi="Consolas" w:cs="Times New Roman"/>
+          <w:sz w:val="24"/>
+        </w:rPr>
+        <w:t>)</w:t>
+      </w:r>
+      <w:bookmarkEnd w:id="9"/>
+    </w:p>
+    <w:p>
+      <w:pPr>
+        <w:ind w:firstLine="420"/>
+      </w:pPr>
+      <w:r>
+        <w:rPr>
+          <w:rFonts w:ascii="Times New Roman" w:eastAsia="宋体" w:hAnsi="Times New Roman" w:cs="Times New Roman" w:hint="eastAsia"/>
+          <w:sz w:val="24"/>
+          <w:szCs w:val="24"/>
+        </w:rPr>
+        <w:t>按步骤给出</w:t>
+      </w:r>
+      <w:r>
+        <w:rPr>
+          <w:rFonts w:ascii="Times New Roman" w:eastAsia="宋体" w:hAnsi="Times New Roman" w:cs="Times New Roman" w:hint="eastAsia"/>
+          <w:sz w:val="24"/>
+          <w:szCs w:val="24"/>
+        </w:rPr>
+        <w:t>你的设计和实现思路</w:t>
+      </w:r>
+      <w:r>
+        <w:rPr>
+          <w:rFonts w:ascii="Times New Roman" w:eastAsia="宋体" w:hAnsi="Times New Roman" w:cs="Times New Roman" w:hint="eastAsia"/>
+          <w:sz w:val="24"/>
+          <w:szCs w:val="24"/>
+        </w:rPr>
+        <w:t>/</w:t>
+      </w:r>
+      <w:r>
+        <w:rPr>
+          <w:rFonts w:ascii="Times New Roman" w:eastAsia="宋体" w:hAnsi="Times New Roman" w:cs="Times New Roman" w:hint="eastAsia"/>
+          <w:sz w:val="24"/>
+          <w:szCs w:val="24"/>
+        </w:rPr>
+        <w:t>过程</w:t>
+      </w:r>
+      <w:r>
+        <w:rPr>
+          <w:rFonts w:ascii="Times New Roman" w:eastAsia="宋体" w:hAnsi="Times New Roman" w:cs="Times New Roman" w:hint="eastAsia"/>
+          <w:sz w:val="24"/>
+          <w:szCs w:val="24"/>
+        </w:rPr>
+        <w:t>/</w:t>
+      </w:r>
+      <w:r>
+        <w:rPr>
+          <w:rFonts w:ascii="Times New Roman" w:eastAsia="宋体" w:hAnsi="Times New Roman" w:cs="Times New Roman" w:hint="eastAsia"/>
+          <w:sz w:val="24"/>
+          <w:szCs w:val="24"/>
+        </w:rPr>
+        <w:t>结果。</w:t>
+      </w:r>
+    </w:p>
+    <w:p>
+      <w:pPr>
         <w:pStyle w:val="2"/>
         <w:spacing w:before="100" w:after="100" w:line="240" w:lineRule="auto"/>
         <w:ind w:left="578" w:hanging="578"/>
@@ -3197,51 +3247,13 @@
           <w:sz w:val="28"/>
         </w:rPr>
       </w:pPr>
-      <w:bookmarkStart w:id="9" w:name="_Toc29325527"/>
+      <w:bookmarkStart w:id="10" w:name="_Toc29325527"/>
       <w:r>
         <w:rPr>
           <w:rFonts w:ascii="Times New Roman" w:hAnsi="Times New Roman" w:cs="Times New Roman"/>
           <w:sz w:val="28"/>
         </w:rPr>
         <w:t>Turtle Graphics</w:t>
-      </w:r>
-      <w:bookmarkEnd w:id="9"/>
-    </w:p>
-    <w:p>
-      <w:pPr>
-        <w:spacing w:line="300" w:lineRule="auto"/>
-        <w:ind w:firstLine="420"/>
-        <w:rPr>
-          <w:rFonts w:ascii="Times New Roman" w:eastAsia="宋体" w:hAnsi="Times New Roman" w:cs="Times New Roman"/>
-          <w:sz w:val="24"/>
-          <w:szCs w:val="24"/>
-        </w:rPr>
-      </w:pPr>
-      <w:r>
-        <w:rPr>
-          <w:rFonts w:ascii="Times New Roman" w:eastAsia="宋体" w:hAnsi="Times New Roman" w:cs="Times New Roman" w:hint="eastAsia"/>
-          <w:sz w:val="24"/>
-          <w:szCs w:val="24"/>
-        </w:rPr>
-        <w:t>在这里简要概述你对该任务的理解。</w:t>
-      </w:r>
-    </w:p>
-    <w:p>
-      <w:pPr>
-        <w:pStyle w:val="3"/>
-        <w:rPr>
-          <w:rFonts w:ascii="Times New Roman" w:hAnsi="Times New Roman" w:cs="Times New Roman"/>
-          <w:sz w:val="24"/>
-        </w:rPr>
-      </w:pPr>
-      <w:bookmarkStart w:id="10" w:name="_Toc29325528"/>
-      <w:r>
-        <w:rPr>
-          <w:rFonts w:ascii="Times New Roman" w:hAnsi="Times New Roman" w:cs="Times New Roman"/>
-          <w:sz w:val="24"/>
-        </w:rPr>
-        <w:lastRenderedPageBreak/>
-        <w:t>Problem 1: Clone and import</w:t>
       </w:r>
       <w:bookmarkEnd w:id="10"/>
     </w:p>
@@ -3261,63 +3273,7 @@
           <w:sz w:val="24"/>
           <w:szCs w:val="24"/>
         </w:rPr>
-        <w:t>如何从</w:t>
-      </w:r>
-      <w:r>
-        <w:rPr>
-          <w:rFonts w:ascii="Times New Roman" w:eastAsia="宋体" w:hAnsi="Times New Roman" w:cs="Times New Roman" w:hint="eastAsia"/>
-          <w:sz w:val="24"/>
-          <w:szCs w:val="24"/>
-        </w:rPr>
-        <w:t>GitHub</w:t>
-      </w:r>
-      <w:r>
-        <w:rPr>
-          <w:rFonts w:ascii="Times New Roman" w:eastAsia="宋体" w:hAnsi="Times New Roman" w:cs="Times New Roman" w:hint="eastAsia"/>
-          <w:sz w:val="24"/>
-          <w:szCs w:val="24"/>
-        </w:rPr>
-        <w:t>获取该任务的代码</w:t>
-      </w:r>
-      <w:r>
-        <w:rPr>
-          <w:rFonts w:ascii="Times New Roman" w:eastAsia="宋体" w:hAnsi="Times New Roman" w:cs="Times New Roman" w:hint="eastAsia"/>
-          <w:sz w:val="24"/>
-          <w:szCs w:val="24"/>
-        </w:rPr>
-        <w:t>、在本地创建</w:t>
-      </w:r>
-      <w:r>
-        <w:rPr>
-          <w:rFonts w:ascii="Times New Roman" w:eastAsia="宋体" w:hAnsi="Times New Roman" w:cs="Times New Roman" w:hint="eastAsia"/>
-          <w:sz w:val="24"/>
-          <w:szCs w:val="24"/>
-        </w:rPr>
-        <w:t>git</w:t>
-      </w:r>
-      <w:r>
-        <w:rPr>
-          <w:rFonts w:ascii="Times New Roman" w:eastAsia="宋体" w:hAnsi="Times New Roman" w:cs="Times New Roman" w:hint="eastAsia"/>
-          <w:sz w:val="24"/>
-          <w:szCs w:val="24"/>
-        </w:rPr>
-        <w:t>仓库、使用</w:t>
-      </w:r>
-      <w:r>
-        <w:rPr>
-          <w:rFonts w:ascii="Times New Roman" w:eastAsia="宋体" w:hAnsi="Times New Roman" w:cs="Times New Roman" w:hint="eastAsia"/>
-          <w:sz w:val="24"/>
-          <w:szCs w:val="24"/>
-        </w:rPr>
-        <w:t>git</w:t>
-      </w:r>
-      <w:r>
-        <w:rPr>
-          <w:rFonts w:ascii="Times New Roman" w:eastAsia="宋体" w:hAnsi="Times New Roman" w:cs="Times New Roman" w:hint="eastAsia"/>
-          <w:sz w:val="24"/>
-          <w:szCs w:val="24"/>
-        </w:rPr>
-        <w:t>管理本地开发。</w:t>
+        <w:t>在这里简要概述你对该任务的理解。</w:t>
       </w:r>
     </w:p>
     <w:p>
@@ -3328,12 +3284,106 @@
           <w:sz w:val="24"/>
         </w:rPr>
       </w:pPr>
-      <w:bookmarkStart w:id="11" w:name="_Toc29325529"/>
+      <w:bookmarkStart w:id="11" w:name="_Toc29325528"/>
       <w:r>
         <w:rPr>
           <w:rFonts w:ascii="Times New Roman" w:hAnsi="Times New Roman" w:cs="Times New Roman"/>
           <w:sz w:val="24"/>
         </w:rPr>
+        <w:lastRenderedPageBreak/>
+        <w:t>Problem 1: Clone and import</w:t>
+      </w:r>
+      <w:bookmarkEnd w:id="11"/>
+    </w:p>
+    <w:p>
+      <w:pPr>
+        <w:spacing w:line="300" w:lineRule="auto"/>
+        <w:ind w:firstLine="420"/>
+        <w:rPr>
+          <w:rFonts w:ascii="Times New Roman" w:eastAsia="宋体" w:hAnsi="Times New Roman" w:cs="Times New Roman"/>
+          <w:sz w:val="24"/>
+          <w:szCs w:val="24"/>
+        </w:rPr>
+      </w:pPr>
+      <w:r>
+        <w:rPr>
+          <w:rFonts w:ascii="Times New Roman" w:eastAsia="宋体" w:hAnsi="Times New Roman" w:cs="Times New Roman" w:hint="eastAsia"/>
+          <w:sz w:val="24"/>
+          <w:szCs w:val="24"/>
+        </w:rPr>
+        <w:t>如何从</w:t>
+      </w:r>
+      <w:r>
+        <w:rPr>
+          <w:rFonts w:ascii="Times New Roman" w:eastAsia="宋体" w:hAnsi="Times New Roman" w:cs="Times New Roman" w:hint="eastAsia"/>
+          <w:sz w:val="24"/>
+          <w:szCs w:val="24"/>
+        </w:rPr>
+        <w:t>GitHub</w:t>
+      </w:r>
+      <w:r>
+        <w:rPr>
+          <w:rFonts w:ascii="Times New Roman" w:eastAsia="宋体" w:hAnsi="Times New Roman" w:cs="Times New Roman" w:hint="eastAsia"/>
+          <w:sz w:val="24"/>
+          <w:szCs w:val="24"/>
+        </w:rPr>
+        <w:t>获取该任务的代码</w:t>
+      </w:r>
+      <w:r>
+        <w:rPr>
+          <w:rFonts w:ascii="Times New Roman" w:eastAsia="宋体" w:hAnsi="Times New Roman" w:cs="Times New Roman" w:hint="eastAsia"/>
+          <w:sz w:val="24"/>
+          <w:szCs w:val="24"/>
+        </w:rPr>
+        <w:t>、在本地创建</w:t>
+      </w:r>
+      <w:r>
+        <w:rPr>
+          <w:rFonts w:ascii="Times New Roman" w:eastAsia="宋体" w:hAnsi="Times New Roman" w:cs="Times New Roman" w:hint="eastAsia"/>
+          <w:sz w:val="24"/>
+          <w:szCs w:val="24"/>
+        </w:rPr>
+        <w:t>git</w:t>
+      </w:r>
+      <w:r>
+        <w:rPr>
+          <w:rFonts w:ascii="Times New Roman" w:eastAsia="宋体" w:hAnsi="Times New Roman" w:cs="Times New Roman" w:hint="eastAsia"/>
+          <w:sz w:val="24"/>
+          <w:szCs w:val="24"/>
+        </w:rPr>
+        <w:t>仓库、使用</w:t>
+      </w:r>
+      <w:r>
+        <w:rPr>
+          <w:rFonts w:ascii="Times New Roman" w:eastAsia="宋体" w:hAnsi="Times New Roman" w:cs="Times New Roman" w:hint="eastAsia"/>
+          <w:sz w:val="24"/>
+          <w:szCs w:val="24"/>
+        </w:rPr>
+        <w:t>git</w:t>
+      </w:r>
+      <w:r>
+        <w:rPr>
+          <w:rFonts w:ascii="Times New Roman" w:eastAsia="宋体" w:hAnsi="Times New Roman" w:cs="Times New Roman" w:hint="eastAsia"/>
+          <w:sz w:val="24"/>
+          <w:szCs w:val="24"/>
+        </w:rPr>
+        <w:t>管理本地开发。</w:t>
+      </w:r>
+    </w:p>
+    <w:p>
+      <w:pPr>
+        <w:pStyle w:val="3"/>
+        <w:rPr>
+          <w:rFonts w:ascii="Times New Roman" w:hAnsi="Times New Roman" w:cs="Times New Roman"/>
+          <w:sz w:val="24"/>
+        </w:rPr>
+      </w:pPr>
+      <w:bookmarkStart w:id="12" w:name="_Toc29325529"/>
+      <w:r>
+        <w:rPr>
+          <w:rFonts w:ascii="Times New Roman" w:hAnsi="Times New Roman" w:cs="Times New Roman"/>
+          <w:sz w:val="24"/>
+        </w:rPr>
         <w:t>Problem 3: Turtle graphics and</w:t>
       </w:r>
       <w:r>
@@ -3351,7 +3401,7 @@
         </w:rPr>
         <w:t>drawSquare</w:t>
       </w:r>
-      <w:bookmarkEnd w:id="11"/>
+      <w:bookmarkEnd w:id="12"/>
       <w:proofErr w:type="spellEnd"/>
     </w:p>
     <w:p>
@@ -3362,59 +3412,13 @@
           <w:sz w:val="24"/>
         </w:rPr>
       </w:pPr>
-      <w:bookmarkStart w:id="12" w:name="_Toc29325530"/>
+      <w:bookmarkStart w:id="13" w:name="_Toc29325530"/>
       <w:r>
         <w:rPr>
           <w:rFonts w:ascii="Times New Roman" w:hAnsi="Times New Roman" w:cs="Times New Roman"/>
           <w:sz w:val="24"/>
         </w:rPr>
         <w:t>Problem 5: Drawing polygons</w:t>
-      </w:r>
-      <w:bookmarkEnd w:id="12"/>
-    </w:p>
-    <w:p>
-      <w:pPr>
-        <w:pStyle w:val="3"/>
-        <w:rPr>
-          <w:rFonts w:ascii="Times New Roman" w:hAnsi="Times New Roman" w:cs="Times New Roman"/>
-          <w:sz w:val="24"/>
-        </w:rPr>
-      </w:pPr>
-      <w:bookmarkStart w:id="13" w:name="_Toc29325531"/>
-      <w:r>
-        <w:rPr>
-          <w:rFonts w:ascii="Times New Roman" w:hAnsi="Times New Roman" w:cs="Times New Roman"/>
-          <w:sz w:val="24"/>
-        </w:rPr>
-        <w:t xml:space="preserve">Problem 6: Calculating </w:t>
-      </w:r>
-      <w:r>
-        <w:rPr>
-          <w:rFonts w:ascii="Times New Roman" w:hAnsi="Times New Roman" w:cs="Times New Roman"/>
-          <w:sz w:val="24"/>
-        </w:rPr>
-        <w:t>B</w:t>
-      </w:r>
-      <w:r>
-        <w:rPr>
-          <w:rFonts w:ascii="Times New Roman" w:hAnsi="Times New Roman" w:cs="Times New Roman"/>
-          <w:sz w:val="24"/>
-        </w:rPr>
-        <w:t>ea</w:t>
-      </w:r>
-      <w:r>
-        <w:rPr>
-          <w:rFonts w:ascii="Times New Roman" w:hAnsi="Times New Roman" w:cs="Times New Roman" w:hint="eastAsia"/>
-          <w:sz w:val="24"/>
-        </w:rPr>
-        <w:t>r</w:t>
-      </w:r>
-      <w:r>
-        <w:rPr>
-          <w:rFonts w:ascii="Times New Roman" w:hAnsi="Times New Roman" w:cs="Times New Roman"/>
-          <w:sz w:val="24"/>
-        </w:rPr>
-        <w:t>ings</w:t>
       </w:r>
       <w:bookmarkEnd w:id="13"/>
     </w:p>
@@ -3426,20 +3430,41 @@
           <w:sz w:val="24"/>
         </w:rPr>
       </w:pPr>
-      <w:bookmarkStart w:id="14" w:name="_Toc29325532"/>
+      <w:bookmarkStart w:id="14" w:name="_Toc29325531"/>
       <w:r>
         <w:rPr>
           <w:rFonts w:ascii="Times New Roman" w:hAnsi="Times New Roman" w:cs="Times New Roman"/>
           <w:sz w:val="24"/>
         </w:rPr>
-        <w:t xml:space="preserve">Problem 7: </w:t>
+        <w:t xml:space="preserve">Problem 6: Calculating </w:t>
       </w:r>
       <w:r>
         <w:rPr>
           <w:rFonts w:ascii="Times New Roman" w:hAnsi="Times New Roman" w:cs="Times New Roman"/>
           <w:sz w:val="24"/>
         </w:rPr>
-        <w:t>Convex Hulls</w:t>
+        <w:t>B</w:t>
+      </w:r>
+      <w:r>
+        <w:rPr>
+          <w:rFonts w:ascii="Times New Roman" w:hAnsi="Times New Roman" w:cs="Times New Roman"/>
+          <w:sz w:val="24"/>
+        </w:rPr>
+        <w:t>ea</w:t>
+      </w:r>
+      <w:r>
+        <w:rPr>
+          <w:rFonts w:ascii="Times New Roman" w:hAnsi="Times New Roman" w:cs="Times New Roman" w:hint="eastAsia"/>
+          <w:sz w:val="24"/>
+        </w:rPr>
+        <w:t>r</w:t>
+      </w:r>
+      <w:r>
+        <w:rPr>
+          <w:rFonts w:ascii="Times New Roman" w:hAnsi="Times New Roman" w:cs="Times New Roman"/>
+          <w:sz w:val="24"/>
+        </w:rPr>
+        <w:t>ings</w:t>
       </w:r>
       <w:bookmarkEnd w:id="14"/>
     </w:p>
@@ -3451,20 +3476,20 @@
           <w:sz w:val="24"/>
         </w:rPr>
       </w:pPr>
-      <w:bookmarkStart w:id="15" w:name="_Toc29325533"/>
+      <w:bookmarkStart w:id="15" w:name="_Toc29325532"/>
       <w:r>
         <w:rPr>
           <w:rFonts w:ascii="Times New Roman" w:hAnsi="Times New Roman" w:cs="Times New Roman"/>
           <w:sz w:val="24"/>
         </w:rPr>
-        <w:t xml:space="preserve">Problem 8: </w:t>
+        <w:t xml:space="preserve">Problem 7: </w:t>
       </w:r>
       <w:r>
         <w:rPr>
           <w:rFonts w:ascii="Times New Roman" w:hAnsi="Times New Roman" w:cs="Times New Roman"/>
           <w:sz w:val="24"/>
         </w:rPr>
-        <w:t>Personal art</w:t>
+        <w:t>Convex Hulls</w:t>
       </w:r>
       <w:bookmarkEnd w:id="15"/>
     </w:p>
@@ -3476,18 +3501,43 @@
           <w:sz w:val="24"/>
         </w:rPr>
       </w:pPr>
-      <w:bookmarkStart w:id="16" w:name="_Toc29325534"/>
+      <w:bookmarkStart w:id="16" w:name="_Toc29325533"/>
       <w:r>
         <w:rPr>
           <w:rFonts w:ascii="Times New Roman" w:hAnsi="Times New Roman" w:cs="Times New Roman"/>
           <w:sz w:val="24"/>
         </w:rPr>
-        <w:t>Submitting</w:t>
+        <w:t xml:space="preserve">Problem 8: </w:t>
+      </w:r>
+      <w:r>
+        <w:rPr>
+          <w:rFonts w:ascii="Times New Roman" w:hAnsi="Times New Roman" w:cs="Times New Roman"/>
+          <w:sz w:val="24"/>
+        </w:rPr>
+        <w:t>Personal art</w:t>
       </w:r>
       <w:bookmarkEnd w:id="16"/>
     </w:p>
     <w:p>
       <w:pPr>
+        <w:pStyle w:val="3"/>
+        <w:rPr>
+          <w:rFonts w:ascii="Times New Roman" w:hAnsi="Times New Roman" w:cs="Times New Roman"/>
+          <w:sz w:val="24"/>
+        </w:rPr>
+      </w:pPr>
+      <w:bookmarkStart w:id="17" w:name="_Toc29325534"/>
+      <w:r>
+        <w:rPr>
+          <w:rFonts w:ascii="Times New Roman" w:hAnsi="Times New Roman" w:cs="Times New Roman"/>
+          <w:sz w:val="24"/>
+        </w:rPr>
+        <w:t>Submitting</w:t>
+      </w:r>
+      <w:bookmarkEnd w:id="17"/>
+    </w:p>
+    <w:p>
+      <w:pPr>
         <w:spacing w:line="300" w:lineRule="auto"/>
         <w:ind w:firstLine="420"/>
         <w:rPr>
@@ -3571,7 +3621,7 @@
           <w:sz w:val="28"/>
         </w:rPr>
       </w:pPr>
-      <w:bookmarkStart w:id="17" w:name="_Toc29325535"/>
+      <w:bookmarkStart w:id="18" w:name="_Toc29325535"/>
       <w:r>
         <w:rPr>
           <w:rFonts w:ascii="Times New Roman" w:hAnsi="Times New Roman" w:cs="Times New Roman"/>
@@ -3579,7 +3629,7 @@
         </w:rPr>
         <w:t>Social Network</w:t>
       </w:r>
-      <w:bookmarkEnd w:id="17"/>
+      <w:bookmarkEnd w:id="18"/>
     </w:p>
     <w:p>
       <w:pPr>
@@ -3608,8 +3658,8 @@
           <w:sz w:val="24"/>
         </w:rPr>
       </w:pPr>
-      <w:bookmarkStart w:id="18" w:name="_Toc506281772"/>
-      <w:bookmarkStart w:id="19" w:name="_Toc29325536"/>
+      <w:bookmarkStart w:id="19" w:name="_Toc506281772"/>
+      <w:bookmarkStart w:id="20" w:name="_Toc29325536"/>
       <w:r>
         <w:rPr>
           <w:rFonts w:ascii="Times New Roman" w:hAnsi="Times New Roman" w:cs="Times New Roman" w:hint="eastAsia"/>
@@ -3647,8 +3697,8 @@
         </w:rPr>
         <w:t>类</w:t>
       </w:r>
-      <w:bookmarkEnd w:id="18"/>
       <w:bookmarkEnd w:id="19"/>
+      <w:bookmarkEnd w:id="20"/>
     </w:p>
     <w:p>
       <w:pPr>
@@ -3711,8 +3761,8 @@
           <w:sz w:val="24"/>
         </w:rPr>
       </w:pPr>
-      <w:bookmarkStart w:id="20" w:name="_Toc506281773"/>
-      <w:bookmarkStart w:id="21" w:name="_Toc29325537"/>
+      <w:bookmarkStart w:id="21" w:name="_Toc506281773"/>
+      <w:bookmarkStart w:id="22" w:name="_Toc29325537"/>
       <w:r>
         <w:rPr>
           <w:rFonts w:ascii="Times New Roman" w:hAnsi="Times New Roman" w:cs="Times New Roman" w:hint="eastAsia"/>
@@ -3748,8 +3798,8 @@
         </w:rPr>
         <w:t>类</w:t>
       </w:r>
-      <w:bookmarkEnd w:id="20"/>
       <w:bookmarkEnd w:id="21"/>
+      <w:bookmarkEnd w:id="22"/>
     </w:p>
     <w:p>
       <w:pPr>
@@ -3812,8 +3862,8 @@
           <w:sz w:val="24"/>
         </w:rPr>
       </w:pPr>
-      <w:bookmarkStart w:id="22" w:name="_Toc506281774"/>
-      <w:bookmarkStart w:id="23" w:name="_Toc29325538"/>
+      <w:bookmarkStart w:id="23" w:name="_Toc506281774"/>
+      <w:bookmarkStart w:id="24" w:name="_Toc29325538"/>
       <w:r>
         <w:rPr>
           <w:rFonts w:ascii="Times New Roman" w:hAnsi="Times New Roman" w:cs="Times New Roman" w:hint="eastAsia"/>
@@ -3849,14 +3899,14 @@
         </w:rPr>
         <w:t>main()</w:t>
       </w:r>
-      <w:bookmarkEnd w:id="22"/>
       <w:bookmarkEnd w:id="23"/>
+      <w:bookmarkEnd w:id="24"/>
     </w:p>
     <w:p>
       <w:pPr>
         <w:ind w:firstLine="420"/>
       </w:pPr>
-      <w:bookmarkStart w:id="24" w:name="_Toc506281775"/>
+      <w:bookmarkStart w:id="25" w:name="_Toc506281775"/>
       <w:r>
         <w:rPr>
           <w:rFonts w:ascii="Times New Roman" w:eastAsia="宋体" w:hAnsi="Times New Roman" w:cs="Times New Roman" w:hint="eastAsia"/>
@@ -3914,7 +3964,7 @@
           <w:sz w:val="24"/>
         </w:rPr>
       </w:pPr>
-      <w:bookmarkStart w:id="25" w:name="_Toc29325539"/>
+      <w:bookmarkStart w:id="26" w:name="_Toc29325539"/>
       <w:r>
         <w:rPr>
           <w:rFonts w:ascii="Times New Roman" w:hAnsi="Times New Roman" w:cs="Times New Roman" w:hint="eastAsia"/>
@@ -3937,8 +3987,8 @@
         </w:rPr>
         <w:t>实现测试用例</w:t>
       </w:r>
-      <w:bookmarkEnd w:id="24"/>
       <w:bookmarkEnd w:id="25"/>
+      <w:bookmarkEnd w:id="26"/>
     </w:p>
     <w:p>
       <w:pPr>
@@ -4001,7 +4051,7 @@
           <w:sz w:val="36"/>
         </w:rPr>
       </w:pPr>
-      <w:bookmarkStart w:id="26" w:name="_Toc29325540"/>
+      <w:bookmarkStart w:id="27" w:name="_Toc29325540"/>
       <w:r>
         <w:rPr>
           <w:rFonts w:ascii="Times New Roman" w:hAnsi="Times New Roman" w:cs="Times New Roman"/>
@@ -4009,7 +4059,7 @@
         </w:rPr>
         <w:t>实验进度记录</w:t>
       </w:r>
-      <w:bookmarkEnd w:id="26"/>
+      <w:bookmarkEnd w:id="27"/>
     </w:p>
     <w:p>
       <w:pPr>
@@ -4478,7 +4528,7 @@
           <w:sz w:val="36"/>
         </w:rPr>
       </w:pPr>
-      <w:bookmarkStart w:id="27" w:name="_Toc29325541"/>
+      <w:bookmarkStart w:id="28" w:name="_Toc29325541"/>
       <w:r>
         <w:rPr>
           <w:rFonts w:ascii="Times New Roman" w:hAnsi="Times New Roman" w:cs="Times New Roman"/>
@@ -4486,7 +4536,7 @@
         </w:rPr>
         <w:t>实验过程中遇到的困难与解决途径</w:t>
       </w:r>
-      <w:bookmarkEnd w:id="27"/>
+      <w:bookmarkEnd w:id="28"/>
     </w:p>
     <w:tbl>
       <w:tblPr>
@@ -4673,7 +4723,7 @@
           <w:sz w:val="36"/>
         </w:rPr>
       </w:pPr>
-      <w:bookmarkStart w:id="28" w:name="_Toc29325542"/>
+      <w:bookmarkStart w:id="29" w:name="_Toc29325542"/>
       <w:r>
         <w:rPr>
           <w:rFonts w:ascii="Times New Roman" w:hAnsi="Times New Roman" w:cs="Times New Roman"/>
@@ -4702,7 +4752,7 @@
         </w:rPr>
         <w:t>、感想</w:t>
       </w:r>
-      <w:bookmarkEnd w:id="28"/>
+      <w:bookmarkEnd w:id="29"/>
     </w:p>
     <w:p>
       <w:pPr>
@@ -4714,7 +4764,7 @@
           <w:sz w:val="28"/>
         </w:rPr>
       </w:pPr>
-      <w:bookmarkStart w:id="29" w:name="_Toc29325543"/>
+      <w:bookmarkStart w:id="30" w:name="_Toc29325543"/>
       <w:r>
         <w:rPr>
           <w:rFonts w:ascii="Times New Roman" w:hAnsi="Times New Roman" w:cs="Times New Roman"/>
@@ -4736,7 +4786,7 @@
         </w:rPr>
         <w:t>教训</w:t>
       </w:r>
-      <w:bookmarkEnd w:id="29"/>
+      <w:bookmarkEnd w:id="30"/>
     </w:p>
     <w:p>
       <w:pPr>
@@ -4748,7 +4798,7 @@
           <w:sz w:val="28"/>
         </w:rPr>
       </w:pPr>
-      <w:bookmarkStart w:id="30" w:name="_Toc29325544"/>
+      <w:bookmarkStart w:id="31" w:name="_Toc29325544"/>
       <w:r>
         <w:rPr>
           <w:rFonts w:ascii="Times New Roman" w:hAnsi="Times New Roman" w:cs="Times New Roman" w:hint="eastAsia"/>
@@ -4770,7 +4820,7 @@
         </w:rPr>
         <w:t>感受</w:t>
       </w:r>
-      <w:bookmarkEnd w:id="30"/>
+      <w:bookmarkEnd w:id="31"/>
     </w:p>
     <w:p>
       <w:pPr>
@@ -4860,8 +4910,6 @@
         </w:rPr>
         <w:t>；</w:t>
       </w:r>
-      <w:bookmarkStart w:id="31" w:name="_GoBack"/>
-      <w:bookmarkEnd w:id="31"/>
     </w:p>
     <w:p>
       <w:pPr>
@@ -6653,7 +6701,7 @@
     </w:rPrDefault>
     <w:pPrDefault/>
   </w:docDefaults>
-  <w:latentStyles w:defLockedState="0" w:defUIPriority="99" w:defSemiHidden="0" w:defUnhideWhenUsed="0" w:defQFormat="0" w:count="375">
+  <w:latentStyles w:defLockedState="0" w:defUIPriority="99" w:defSemiHidden="0" w:defUnhideWhenUsed="0" w:defQFormat="0" w:count="376">
     <w:lsdException w:name="Normal" w:uiPriority="0" w:qFormat="1"/>
     <w:lsdException w:name="heading 1" w:uiPriority="9" w:qFormat="1"/>
     <w:lsdException w:name="heading 2" w:semiHidden="1" w:uiPriority="9" w:unhideWhenUsed="1" w:qFormat="1"/>
@@ -6759,7 +6807,6 @@
     <w:lsdException w:name="HTML Sample" w:semiHidden="1" w:unhideWhenUsed="1"/>
     <w:lsdException w:name="HTML Typewriter" w:semiHidden="1" w:unhideWhenUsed="1"/>
     <w:lsdException w:name="HTML Variable" w:semiHidden="1" w:unhideWhenUsed="1"/>
-    <w:lsdException w:name="Normal Table" w:semiHidden="1" w:unhideWhenUsed="1"/>
     <w:lsdException w:name="annotation subject" w:semiHidden="1" w:unhideWhenUsed="1"/>
     <w:lsdException w:name="No List" w:semiHidden="1" w:unhideWhenUsed="1"/>
     <w:lsdException w:name="Outline List 1" w:semiHidden="1" w:unhideWhenUsed="1"/>
@@ -6806,10 +6853,8 @@
     <w:lsdException w:name="Table Subtle 2" w:semiHidden="1" w:unhideWhenUsed="1"/>
     <w:lsdException w:name="Table Web 1" w:semiHidden="1" w:unhideWhenUsed="1"/>
     <w:lsdException w:name="Table Web 2" w:semiHidden="1" w:unhideWhenUsed="1"/>
-    <w:lsdException w:name="Table Web 3" w:semiHidden="1" w:unhideWhenUsed="1"/>
     <w:lsdException w:name="Balloon Text" w:semiHidden="1" w:unhideWhenUsed="1"/>
     <w:lsdException w:name="Table Grid" w:uiPriority="39"/>
-    <w:lsdException w:name="Table Theme" w:semiHidden="1" w:unhideWhenUsed="1"/>
     <w:lsdException w:name="Placeholder Text" w:semiHidden="1"/>
     <w:lsdException w:name="No Spacing" w:uiPriority="1" w:qFormat="1"/>
     <w:lsdException w:name="Light Shading" w:uiPriority="60"/>
@@ -7029,6 +7074,7 @@
     <w:lsdException w:name="Smart Hyperlink" w:semiHidden="1" w:unhideWhenUsed="1"/>
     <w:lsdException w:name="Hashtag" w:semiHidden="1" w:unhideWhenUsed="1"/>
     <w:lsdException w:name="Unresolved Mention" w:semiHidden="1" w:unhideWhenUsed="1"/>
+    <w:lsdException w:name="Smart Link" w:semiHidden="1" w:unhideWhenUsed="1"/>
   </w:latentStyles>
   <w:style w:type="paragraph" w:default="1" w:styleId="a">
     <w:name w:val="Normal"/>
@@ -8035,7 +8081,7 @@
 </file>
 
 <file path=customXml/itemProps1.xml><?xml version="1.0" encoding="utf-8"?>
-<ds:datastoreItem xmlns:ds="http://schemas.openxmlformats.org/officeDocument/2006/customXml" ds:itemID="{DE2E66FE-9822-4B53-B6EE-73DF06CCA92F}">
+<ds:datastoreItem xmlns:ds="http://schemas.openxmlformats.org/officeDocument/2006/customXml" ds:itemID="{D4EC4CB6-A66A-4F13-AA32-8641A6FC14E7}">
   <ds:schemaRefs>
     <ds:schemaRef ds:uri="http://schemas.openxmlformats.org/officeDocument/2006/bibliography"/>
   </ds:schemaRefs>
